--- a/火焰筹需求文档.docx
+++ b/火焰筹需求文档.docx
@@ -10,8 +10,6 @@
           <w:numId w:val="1"/>
         </w:numPr>
       </w:pPr>
-      <w:bookmarkStart w:id="0" w:name="_GoBack"/>
-      <w:bookmarkEnd w:id="0"/>
       <w:r>
         <w:rPr>
           <w:rFonts w:hint="eastAsia"/>
@@ -282,7 +280,31 @@
         <w:rPr>
           <w:rFonts w:hint="eastAsia"/>
         </w:rPr>
-        <w:t>、修改密码；</w:t>
+        <w:t>、修改密码</w:t>
+      </w:r>
+      <w:r>
+        <w:rPr>
+          <w:rFonts w:hint="eastAsia"/>
+        </w:rPr>
+        <w:t xml:space="preserve"> </w:t>
+      </w:r>
+      <w:r>
+        <w:t xml:space="preserve">– </w:t>
+      </w:r>
+      <w:r>
+        <w:rPr>
+          <w:rFonts w:hint="eastAsia"/>
+        </w:rPr>
+        <w:t>发送通知</w:t>
+      </w:r>
+      <w:r>
+        <w:t>邮件</w:t>
+      </w:r>
+      <w:r>
+        <w:rPr>
+          <w:rFonts w:hint="eastAsia"/>
+        </w:rPr>
+        <w:t>；</w:t>
       </w:r>
     </w:p>
     <w:p>
@@ -326,6 +348,8 @@
         </w:rPr>
         <w:t>、更新（项目发起人）、查看项目进度；</w:t>
       </w:r>
+      <w:bookmarkStart w:id="0" w:name="_GoBack"/>
+      <w:bookmarkEnd w:id="0"/>
     </w:p>
     <w:p>
       <w:r>
@@ -758,7 +782,6 @@
     <w:lsdException w:name="Table Web 1" w:semiHidden="1" w:unhideWhenUsed="1"/>
     <w:lsdException w:name="Table Web 2" w:semiHidden="1" w:unhideWhenUsed="1"/>
     <w:lsdException w:name="Table Web 3" w:semiHidden="1" w:unhideWhenUsed="1"/>
-    <w:lsdException w:name="Table Grid" w:semiHidden="1" w:unhideWhenUsed="1"/>
     <w:lsdException w:name="Table Theme" w:semiHidden="1" w:unhideWhenUsed="1"/>
     <w:lsdException w:name="Placeholder Text" w:semiHidden="1" w:uiPriority="99"/>
     <w:lsdException w:name="No Spacing" w:uiPriority="99"/>
